--- a/05 Collections/04 IteratorLab/BigOLinkedListArrayList.docx
+++ b/05 Collections/04 IteratorLab/BigOLinkedListArrayList.docx
@@ -1,6 +1,6 @@
 
 <file path=word/document.xml><?xml version="1.0" encoding="utf-8"?>
-<w:document xmlns:wpc="http://schemas.microsoft.com/office/word/2010/wordprocessingCanvas" xmlns:cx="http://schemas.microsoft.com/office/drawing/2014/chartex" xmlns:cx1="http://schemas.microsoft.com/office/drawing/2015/9/8/chartex" xmlns:cx2="http://schemas.microsoft.com/office/drawing/2015/10/21/chartex" xmlns:cx3="http://schemas.microsoft.com/office/drawing/2016/5/9/chartex" xmlns:cx4="http://schemas.microsoft.com/office/drawing/2016/5/10/chartex" xmlns:cx5="http://schemas.microsoft.com/office/drawing/2016/5/11/chartex" xmlns:cx6="http://schemas.microsoft.com/office/drawing/2016/5/12/chartex" xmlns:cx7="http://schemas.microsoft.com/office/drawing/2016/5/13/chartex" xmlns:cx8="http://schemas.microsoft.com/office/drawing/2016/5/14/chartex" xmlns:mc="http://schemas.openxmlformats.org/markup-compatibility/2006" xmlns:aink="http://schemas.microsoft.com/office/drawing/2016/ink" xmlns:am3d="http://schemas.microsoft.com/office/drawing/2017/model3d" xmlns:o="urn:schemas-microsoft-com:office:office" xmlns:r="http://schemas.openxmlformats.org/officeDocument/2006/relationships" xmlns:m="http://schemas.openxmlformats.org/officeDocument/2006/math" xmlns:v="urn:schemas-microsoft-com:vml" xmlns:wp14="http://schemas.microsoft.com/office/word/2010/wordprocessingDrawing" xmlns:wp="http://schemas.openxmlformats.org/drawingml/2006/wordprocessingDrawing" xmlns:w10="urn:schemas-microsoft-com:office:word" xmlns:w="http://schemas.openxmlformats.org/wordprocessingml/2006/main" xmlns:w14="http://schemas.microsoft.com/office/word/2010/wordml" xmlns:w15="http://schemas.microsoft.com/office/word/2012/wordml" xmlns:w16cid="http://schemas.microsoft.com/office/word/2016/wordml/cid" xmlns:w16se="http://schemas.microsoft.com/office/word/2015/wordml/symex" xmlns:wpg="http://schemas.microsoft.com/office/word/2010/wordprocessingGroup" xmlns:wpi="http://schemas.microsoft.com/office/word/2010/wordprocessingInk" xmlns:wne="http://schemas.microsoft.com/office/word/2006/wordml" xmlns:wps="http://schemas.microsoft.com/office/word/2010/wordprocessingShape" mc:Ignorable="w14 w15 w16se w16cid wp14">
+<w:document xmlns:wpc="http://schemas.microsoft.com/office/word/2010/wordprocessingCanvas" xmlns:cx="http://schemas.microsoft.com/office/drawing/2014/chartex" xmlns:cx1="http://schemas.microsoft.com/office/drawing/2015/9/8/chartex" xmlns:cx2="http://schemas.microsoft.com/office/drawing/2015/10/21/chartex" xmlns:cx3="http://schemas.microsoft.com/office/drawing/2016/5/9/chartex" xmlns:cx4="http://schemas.microsoft.com/office/drawing/2016/5/10/chartex" xmlns:cx5="http://schemas.microsoft.com/office/drawing/2016/5/11/chartex" xmlns:cx6="http://schemas.microsoft.com/office/drawing/2016/5/12/chartex" xmlns:cx7="http://schemas.microsoft.com/office/drawing/2016/5/13/chartex" xmlns:cx8="http://schemas.microsoft.com/office/drawing/2016/5/14/chartex" xmlns:mc="http://schemas.openxmlformats.org/markup-compatibility/2006" xmlns:aink="http://schemas.microsoft.com/office/drawing/2016/ink" xmlns:am3d="http://schemas.microsoft.com/office/drawing/2017/model3d" xmlns:o="urn:schemas-microsoft-com:office:office" xmlns:r="http://schemas.openxmlformats.org/officeDocument/2006/relationships" xmlns:m="http://schemas.openxmlformats.org/officeDocument/2006/math" xmlns:v="urn:schemas-microsoft-com:vml" xmlns:wp14="http://schemas.microsoft.com/office/word/2010/wordprocessingDrawing" xmlns:wp="http://schemas.openxmlformats.org/drawingml/2006/wordprocessingDrawing" xmlns:w10="urn:schemas-microsoft-com:office:word" xmlns:w="http://schemas.openxmlformats.org/wordprocessingml/2006/main" xmlns:w14="http://schemas.microsoft.com/office/word/2010/wordml" xmlns:w15="http://schemas.microsoft.com/office/word/2012/wordml" xmlns:w16cex="http://schemas.microsoft.com/office/word/2018/wordml/cex" xmlns:w16cid="http://schemas.microsoft.com/office/word/2016/wordml/cid" xmlns:w16="http://schemas.microsoft.com/office/word/2018/wordml" xmlns:w16se="http://schemas.microsoft.com/office/word/2015/wordml/symex" xmlns:wpg="http://schemas.microsoft.com/office/word/2010/wordprocessingGroup" xmlns:wpi="http://schemas.microsoft.com/office/word/2010/wordprocessingInk" xmlns:wne="http://schemas.microsoft.com/office/word/2006/wordml" xmlns:wps="http://schemas.microsoft.com/office/word/2010/wordprocessingShape" mc:Ignorable="w14 w15 w16se w16cid w16 w16cex wp14">
   <w:body>
     <w:p>
       <w:pPr>
@@ -143,7 +143,7 @@
                     </pic:cNvPicPr>
                   </pic:nvPicPr>
                   <pic:blipFill>
-                    <a:blip r:embed="rId5">
+                    <a:blip r:embed="rId7">
                       <a:extLst>
                         <a:ext uri="{28A0092B-C50C-407E-A947-70E740481C1C}">
                           <a14:useLocalDpi xmlns:a14="http://schemas.microsoft.com/office/drawing/2010/main" val="0"/>
@@ -371,7 +371,7 @@
                     </pic:cNvPicPr>
                   </pic:nvPicPr>
                   <pic:blipFill>
-                    <a:blip r:embed="rId6">
+                    <a:blip r:embed="rId8">
                       <a:extLst>
                         <a:ext uri="{28A0092B-C50C-407E-A947-70E740481C1C}">
                           <a14:useLocalDpi xmlns:a14="http://schemas.microsoft.com/office/drawing/2010/main" val="0"/>
@@ -539,8 +539,6 @@
         <w:pStyle w:val="NormalWeb"/>
         <w:spacing w:before="0" w:beforeAutospacing="0" w:after="0" w:afterAutospacing="0"/>
       </w:pPr>
-      <w:bookmarkStart w:id="0" w:name="_GoBack"/>
-      <w:bookmarkEnd w:id="0"/>
     </w:p>
     <w:tbl>
       <w:tblPr>
@@ -2972,8 +2970,46 @@
 </w:document>
 </file>
 
+<file path=word/endnotes.xml><?xml version="1.0" encoding="utf-8"?>
+<w:endnotes xmlns:wpc="http://schemas.microsoft.com/office/word/2010/wordprocessingCanvas" xmlns:cx="http://schemas.microsoft.com/office/drawing/2014/chartex" xmlns:cx1="http://schemas.microsoft.com/office/drawing/2015/9/8/chartex" xmlns:cx2="http://schemas.microsoft.com/office/drawing/2015/10/21/chartex" xmlns:cx3="http://schemas.microsoft.com/office/drawing/2016/5/9/chartex" xmlns:cx4="http://schemas.microsoft.com/office/drawing/2016/5/10/chartex" xmlns:cx5="http://schemas.microsoft.com/office/drawing/2016/5/11/chartex" xmlns:cx6="http://schemas.microsoft.com/office/drawing/2016/5/12/chartex" xmlns:cx7="http://schemas.microsoft.com/office/drawing/2016/5/13/chartex" xmlns:cx8="http://schemas.microsoft.com/office/drawing/2016/5/14/chartex" xmlns:mc="http://schemas.openxmlformats.org/markup-compatibility/2006" xmlns:aink="http://schemas.microsoft.com/office/drawing/2016/ink" xmlns:am3d="http://schemas.microsoft.com/office/drawing/2017/model3d" xmlns:o="urn:schemas-microsoft-com:office:office" xmlns:r="http://schemas.openxmlformats.org/officeDocument/2006/relationships" xmlns:m="http://schemas.openxmlformats.org/officeDocument/2006/math" xmlns:v="urn:schemas-microsoft-com:vml" xmlns:wp14="http://schemas.microsoft.com/office/word/2010/wordprocessingDrawing" xmlns:wp="http://schemas.openxmlformats.org/drawingml/2006/wordprocessingDrawing" xmlns:w10="urn:schemas-microsoft-com:office:word" xmlns:w="http://schemas.openxmlformats.org/wordprocessingml/2006/main" xmlns:w14="http://schemas.microsoft.com/office/word/2010/wordml" xmlns:w15="http://schemas.microsoft.com/office/word/2012/wordml" xmlns:w16cex="http://schemas.microsoft.com/office/word/2018/wordml/cex" xmlns:w16cid="http://schemas.microsoft.com/office/word/2016/wordml/cid" xmlns:w16="http://schemas.microsoft.com/office/word/2018/wordml" xmlns:w16se="http://schemas.microsoft.com/office/word/2015/wordml/symex" xmlns:wpg="http://schemas.microsoft.com/office/word/2010/wordprocessingGroup" xmlns:wpi="http://schemas.microsoft.com/office/word/2010/wordprocessingInk" xmlns:wne="http://schemas.microsoft.com/office/word/2006/wordml" xmlns:wps="http://schemas.microsoft.com/office/word/2010/wordprocessingShape" mc:Ignorable="w14 w15 w16se w16cid w16 w16cex wp14">
+  <w:endnote w:type="separator" w:id="-1">
+    <w:p>
+      <w:r>
+        <w:separator/>
+      </w:r>
+    </w:p>
+  </w:endnote>
+  <w:endnote w:type="continuationSeparator" w:id="0">
+    <w:p>
+      <w:r>
+        <w:continuationSeparator/>
+      </w:r>
+    </w:p>
+  </w:endnote>
+</w:endnotes>
+</file>
+
+<file path=word/footnotes.xml><?xml version="1.0" encoding="utf-8"?>
+<w:footnotes xmlns:wpc="http://schemas.microsoft.com/office/word/2010/wordprocessingCanvas" xmlns:cx="http://schemas.microsoft.com/office/drawing/2014/chartex" xmlns:cx1="http://schemas.microsoft.com/office/drawing/2015/9/8/chartex" xmlns:cx2="http://schemas.microsoft.com/office/drawing/2015/10/21/chartex" xmlns:cx3="http://schemas.microsoft.com/office/drawing/2016/5/9/chartex" xmlns:cx4="http://schemas.microsoft.com/office/drawing/2016/5/10/chartex" xmlns:cx5="http://schemas.microsoft.com/office/drawing/2016/5/11/chartex" xmlns:cx6="http://schemas.microsoft.com/office/drawing/2016/5/12/chartex" xmlns:cx7="http://schemas.microsoft.com/office/drawing/2016/5/13/chartex" xmlns:cx8="http://schemas.microsoft.com/office/drawing/2016/5/14/chartex" xmlns:mc="http://schemas.openxmlformats.org/markup-compatibility/2006" xmlns:aink="http://schemas.microsoft.com/office/drawing/2016/ink" xmlns:am3d="http://schemas.microsoft.com/office/drawing/2017/model3d" xmlns:o="urn:schemas-microsoft-com:office:office" xmlns:r="http://schemas.openxmlformats.org/officeDocument/2006/relationships" xmlns:m="http://schemas.openxmlformats.org/officeDocument/2006/math" xmlns:v="urn:schemas-microsoft-com:vml" xmlns:wp14="http://schemas.microsoft.com/office/word/2010/wordprocessingDrawing" xmlns:wp="http://schemas.openxmlformats.org/drawingml/2006/wordprocessingDrawing" xmlns:w10="urn:schemas-microsoft-com:office:word" xmlns:w="http://schemas.openxmlformats.org/wordprocessingml/2006/main" xmlns:w14="http://schemas.microsoft.com/office/word/2010/wordml" xmlns:w15="http://schemas.microsoft.com/office/word/2012/wordml" xmlns:w16cex="http://schemas.microsoft.com/office/word/2018/wordml/cex" xmlns:w16cid="http://schemas.microsoft.com/office/word/2016/wordml/cid" xmlns:w16="http://schemas.microsoft.com/office/word/2018/wordml" xmlns:w16se="http://schemas.microsoft.com/office/word/2015/wordml/symex" xmlns:wpg="http://schemas.microsoft.com/office/word/2010/wordprocessingGroup" xmlns:wpi="http://schemas.microsoft.com/office/word/2010/wordprocessingInk" xmlns:wne="http://schemas.microsoft.com/office/word/2006/wordml" xmlns:wps="http://schemas.microsoft.com/office/word/2010/wordprocessingShape" mc:Ignorable="w14 w15 w16se w16cid w16 w16cex wp14">
+  <w:footnote w:type="separator" w:id="-1">
+    <w:p>
+      <w:r>
+        <w:separator/>
+      </w:r>
+    </w:p>
+  </w:footnote>
+  <w:footnote w:type="continuationSeparator" w:id="0">
+    <w:p>
+      <w:r>
+        <w:continuationSeparator/>
+      </w:r>
+    </w:p>
+  </w:footnote>
+</w:footnotes>
+</file>
+
 <file path=word/numbering.xml><?xml version="1.0" encoding="utf-8"?>
-<w:numbering xmlns:wpc="http://schemas.microsoft.com/office/word/2010/wordprocessingCanvas" xmlns:cx="http://schemas.microsoft.com/office/drawing/2014/chartex" xmlns:cx1="http://schemas.microsoft.com/office/drawing/2015/9/8/chartex" xmlns:cx2="http://schemas.microsoft.com/office/drawing/2015/10/21/chartex" xmlns:cx3="http://schemas.microsoft.com/office/drawing/2016/5/9/chartex" xmlns:cx4="http://schemas.microsoft.com/office/drawing/2016/5/10/chartex" xmlns:cx5="http://schemas.microsoft.com/office/drawing/2016/5/11/chartex" xmlns:cx6="http://schemas.microsoft.com/office/drawing/2016/5/12/chartex" xmlns:cx7="http://schemas.microsoft.com/office/drawing/2016/5/13/chartex" xmlns:cx8="http://schemas.microsoft.com/office/drawing/2016/5/14/chartex" xmlns:mc="http://schemas.openxmlformats.org/markup-compatibility/2006" xmlns:aink="http://schemas.microsoft.com/office/drawing/2016/ink" xmlns:am3d="http://schemas.microsoft.com/office/drawing/2017/model3d" xmlns:o="urn:schemas-microsoft-com:office:office" xmlns:r="http://schemas.openxmlformats.org/officeDocument/2006/relationships" xmlns:m="http://schemas.openxmlformats.org/officeDocument/2006/math" xmlns:v="urn:schemas-microsoft-com:vml" xmlns:wp14="http://schemas.microsoft.com/office/word/2010/wordprocessingDrawing" xmlns:wp="http://schemas.openxmlformats.org/drawingml/2006/wordprocessingDrawing" xmlns:w10="urn:schemas-microsoft-com:office:word" xmlns:w="http://schemas.openxmlformats.org/wordprocessingml/2006/main" xmlns:w14="http://schemas.microsoft.com/office/word/2010/wordml" xmlns:w15="http://schemas.microsoft.com/office/word/2012/wordml" xmlns:w16cid="http://schemas.microsoft.com/office/word/2016/wordml/cid" xmlns:w16se="http://schemas.microsoft.com/office/word/2015/wordml/symex" xmlns:wpg="http://schemas.microsoft.com/office/word/2010/wordprocessingGroup" xmlns:wpi="http://schemas.microsoft.com/office/word/2010/wordprocessingInk" xmlns:wne="http://schemas.microsoft.com/office/word/2006/wordml" xmlns:wps="http://schemas.microsoft.com/office/word/2010/wordprocessingShape" mc:Ignorable="w14 w15 w16se w16cid wp14">
+<w:numbering xmlns:wpc="http://schemas.microsoft.com/office/word/2010/wordprocessingCanvas" xmlns:cx="http://schemas.microsoft.com/office/drawing/2014/chartex" xmlns:cx1="http://schemas.microsoft.com/office/drawing/2015/9/8/chartex" xmlns:cx2="http://schemas.microsoft.com/office/drawing/2015/10/21/chartex" xmlns:cx3="http://schemas.microsoft.com/office/drawing/2016/5/9/chartex" xmlns:cx4="http://schemas.microsoft.com/office/drawing/2016/5/10/chartex" xmlns:cx5="http://schemas.microsoft.com/office/drawing/2016/5/11/chartex" xmlns:cx6="http://schemas.microsoft.com/office/drawing/2016/5/12/chartex" xmlns:cx7="http://schemas.microsoft.com/office/drawing/2016/5/13/chartex" xmlns:cx8="http://schemas.microsoft.com/office/drawing/2016/5/14/chartex" xmlns:mc="http://schemas.openxmlformats.org/markup-compatibility/2006" xmlns:aink="http://schemas.microsoft.com/office/drawing/2016/ink" xmlns:am3d="http://schemas.microsoft.com/office/drawing/2017/model3d" xmlns:o="urn:schemas-microsoft-com:office:office" xmlns:r="http://schemas.openxmlformats.org/officeDocument/2006/relationships" xmlns:m="http://schemas.openxmlformats.org/officeDocument/2006/math" xmlns:v="urn:schemas-microsoft-com:vml" xmlns:wp14="http://schemas.microsoft.com/office/word/2010/wordprocessingDrawing" xmlns:wp="http://schemas.openxmlformats.org/drawingml/2006/wordprocessingDrawing" xmlns:w10="urn:schemas-microsoft-com:office:word" xmlns:w="http://schemas.openxmlformats.org/wordprocessingml/2006/main" xmlns:w14="http://schemas.microsoft.com/office/word/2010/wordml" xmlns:w15="http://schemas.microsoft.com/office/word/2012/wordml" xmlns:w16cex="http://schemas.microsoft.com/office/word/2018/wordml/cex" xmlns:w16cid="http://schemas.microsoft.com/office/word/2016/wordml/cid" xmlns:w16="http://schemas.microsoft.com/office/word/2018/wordml" xmlns:w16se="http://schemas.microsoft.com/office/word/2015/wordml/symex" xmlns:wpg="http://schemas.microsoft.com/office/word/2010/wordprocessingGroup" xmlns:wpi="http://schemas.microsoft.com/office/word/2010/wordprocessingInk" xmlns:wne="http://schemas.microsoft.com/office/word/2006/wordml" xmlns:wps="http://schemas.microsoft.com/office/word/2010/wordprocessingShape" mc:Ignorable="w14 w15 w16se w16cid w16 w16cex wp14">
   <w:abstractNum w:abstractNumId="0" w15:restartNumberingAfterBreak="0">
     <w:nsid w:val="7EB822D8"/>
     <w:multiLevelType w:val="hybridMultilevel"/>
@@ -3067,7 +3103,7 @@
 </file>
 
 <file path=word/styles.xml><?xml version="1.0" encoding="utf-8"?>
-<w:styles xmlns:mc="http://schemas.openxmlformats.org/markup-compatibility/2006" xmlns:r="http://schemas.openxmlformats.org/officeDocument/2006/relationships" xmlns:w="http://schemas.openxmlformats.org/wordprocessingml/2006/main" xmlns:w14="http://schemas.microsoft.com/office/word/2010/wordml" xmlns:w15="http://schemas.microsoft.com/office/word/2012/wordml" xmlns:w16cid="http://schemas.microsoft.com/office/word/2016/wordml/cid" xmlns:w16se="http://schemas.microsoft.com/office/word/2015/wordml/symex" mc:Ignorable="w14 w15 w16se w16cid">
+<w:styles xmlns:mc="http://schemas.openxmlformats.org/markup-compatibility/2006" xmlns:r="http://schemas.openxmlformats.org/officeDocument/2006/relationships" xmlns:w="http://schemas.openxmlformats.org/wordprocessingml/2006/main" xmlns:w14="http://schemas.microsoft.com/office/word/2010/wordml" xmlns:w15="http://schemas.microsoft.com/office/word/2012/wordml" xmlns:w16cex="http://schemas.microsoft.com/office/word/2018/wordml/cex" xmlns:w16cid="http://schemas.microsoft.com/office/word/2016/wordml/cid" xmlns:w16="http://schemas.microsoft.com/office/word/2018/wordml" xmlns:w16se="http://schemas.microsoft.com/office/word/2015/wordml/symex" mc:Ignorable="w14 w15 w16se w16cid w16 w16cex">
   <w:docDefaults>
     <w:rPrDefault>
       <w:rPr>
@@ -3079,7 +3115,7 @@
     </w:rPrDefault>
     <w:pPrDefault/>
   </w:docDefaults>
-  <w:latentStyles w:defLockedState="0" w:defUIPriority="99" w:defSemiHidden="0" w:defUnhideWhenUsed="0" w:defQFormat="0" w:count="377">
+  <w:latentStyles w:defLockedState="0" w:defUIPriority="99" w:defSemiHidden="0" w:defUnhideWhenUsed="0" w:defQFormat="0" w:count="376">
     <w:lsdException w:name="Normal" w:uiPriority="0" w:qFormat="1"/>
     <w:lsdException w:name="heading 1" w:uiPriority="9" w:qFormat="1"/>
     <w:lsdException w:name="heading 2" w:semiHidden="1" w:uiPriority="9" w:unhideWhenUsed="1" w:qFormat="1"/>
@@ -3185,6 +3221,7 @@
     <w:lsdException w:name="HTML Sample" w:semiHidden="1" w:unhideWhenUsed="1"/>
     <w:lsdException w:name="HTML Typewriter" w:semiHidden="1" w:unhideWhenUsed="1"/>
     <w:lsdException w:name="HTML Variable" w:semiHidden="1" w:unhideWhenUsed="1"/>
+    <w:lsdException w:name="Normal Table" w:semiHidden="1" w:unhideWhenUsed="1"/>
     <w:lsdException w:name="annotation subject" w:semiHidden="1" w:unhideWhenUsed="1"/>
     <w:lsdException w:name="No List" w:semiHidden="1" w:unhideWhenUsed="1"/>
     <w:lsdException w:name="Outline List 1" w:semiHidden="1" w:unhideWhenUsed="1"/>
@@ -3230,9 +3267,11 @@
     <w:lsdException w:name="Table Subtle 1" w:semiHidden="1" w:unhideWhenUsed="1"/>
     <w:lsdException w:name="Table Subtle 2" w:semiHidden="1" w:unhideWhenUsed="1"/>
     <w:lsdException w:name="Table Web 1" w:semiHidden="1" w:unhideWhenUsed="1"/>
+    <w:lsdException w:name="Table Web 2" w:semiHidden="1" w:unhideWhenUsed="1"/>
     <w:lsdException w:name="Table Web 3" w:semiHidden="1" w:unhideWhenUsed="1"/>
     <w:lsdException w:name="Balloon Text" w:semiHidden="1" w:unhideWhenUsed="1"/>
     <w:lsdException w:name="Table Grid" w:uiPriority="39"/>
+    <w:lsdException w:name="Table Theme" w:semiHidden="1" w:unhideWhenUsed="1"/>
     <w:lsdException w:name="Placeholder Text" w:semiHidden="1"/>
     <w:lsdException w:name="No Spacing" w:uiPriority="1" w:qFormat="1"/>
     <w:lsdException w:name="Light Shading" w:uiPriority="60"/>
@@ -3453,7 +3492,6 @@
     <w:lsdException w:name="Hashtag" w:semiHidden="1" w:unhideWhenUsed="1"/>
     <w:lsdException w:name="Unresolved Mention" w:semiHidden="1" w:unhideWhenUsed="1"/>
     <w:lsdException w:name="Smart Link" w:semiHidden="1" w:unhideWhenUsed="1"/>
-    <w:lsdException w:name="Smart Link Error" w:semiHidden="1" w:unhideWhenUsed="1"/>
   </w:latentStyles>
   <w:style w:type="paragraph" w:default="1" w:styleId="Normal">
     <w:name w:val="Normal"/>
@@ -3523,6 +3561,58 @@
       <w:rFonts w:ascii="Consolas" w:eastAsia="Calibri" w:hAnsi="Consolas" w:cs="Consolas"/>
       <w:sz w:val="21"/>
       <w:szCs w:val="21"/>
+    </w:rPr>
+  </w:style>
+  <w:style w:type="paragraph" w:styleId="Header">
+    <w:name w:val="header"/>
+    <w:basedOn w:val="Normal"/>
+    <w:link w:val="HeaderChar"/>
+    <w:uiPriority w:val="99"/>
+    <w:unhideWhenUsed/>
+    <w:rsid w:val="00201EAE"/>
+    <w:pPr>
+      <w:tabs>
+        <w:tab w:val="center" w:pos="4680"/>
+        <w:tab w:val="right" w:pos="9360"/>
+      </w:tabs>
+    </w:pPr>
+  </w:style>
+  <w:style w:type="character" w:customStyle="1" w:styleId="HeaderChar">
+    <w:name w:val="Header Char"/>
+    <w:basedOn w:val="DefaultParagraphFont"/>
+    <w:link w:val="Header"/>
+    <w:uiPriority w:val="99"/>
+    <w:rsid w:val="00201EAE"/>
+    <w:rPr>
+      <w:rFonts w:ascii="Times New Roman" w:eastAsia="Times New Roman" w:hAnsi="Times New Roman" w:cs="Times New Roman"/>
+      <w:sz w:val="24"/>
+      <w:szCs w:val="24"/>
+    </w:rPr>
+  </w:style>
+  <w:style w:type="paragraph" w:styleId="Footer">
+    <w:name w:val="footer"/>
+    <w:basedOn w:val="Normal"/>
+    <w:link w:val="FooterChar"/>
+    <w:uiPriority w:val="99"/>
+    <w:unhideWhenUsed/>
+    <w:rsid w:val="00201EAE"/>
+    <w:pPr>
+      <w:tabs>
+        <w:tab w:val="center" w:pos="4680"/>
+        <w:tab w:val="right" w:pos="9360"/>
+      </w:tabs>
+    </w:pPr>
+  </w:style>
+  <w:style w:type="character" w:customStyle="1" w:styleId="FooterChar">
+    <w:name w:val="Footer Char"/>
+    <w:basedOn w:val="DefaultParagraphFont"/>
+    <w:link w:val="Footer"/>
+    <w:uiPriority w:val="99"/>
+    <w:rsid w:val="00201EAE"/>
+    <w:rPr>
+      <w:rFonts w:ascii="Times New Roman" w:eastAsia="Times New Roman" w:hAnsi="Times New Roman" w:cs="Times New Roman"/>
+      <w:sz w:val="24"/>
+      <w:szCs w:val="24"/>
     </w:rPr>
   </w:style>
 </w:styles>
